--- a/report/Отчет по практике.docx
+++ b/report/Отчет по практике.docx
@@ -1062,10 +1062,18 @@
               <w:jc w:val="both"/>
             </w:pPr>
             <w:r>
-              <w:rPr>
-                <w:highlight w:val="yellow"/>
-              </w:rPr>
-              <w:t>должность и ФИО научного руководителя или руководителя с предприятия</w:t>
+              <w:t xml:space="preserve">доцент каф. </w:t>
+            </w:r>
+            <w:proofErr w:type="spellStart"/>
+            <w:r>
+              <w:t>ВВиДУ</w:t>
+            </w:r>
+            <w:proofErr w:type="spellEnd"/>
+            <w:r>
+              <w:t xml:space="preserve"> </w:t>
+            </w:r>
+            <w:r>
+              <w:t>Касаткин А.А.</w:t>
             </w:r>
           </w:p>
         </w:tc>
@@ -2016,6 +2024,15 @@
       <w:r>
         <w:t xml:space="preserve">1. </w:t>
       </w:r>
+      <w:r>
+        <w:t xml:space="preserve"> </w:t>
+      </w:r>
+      <w:r>
+        <w:t>Разработать приложение для разметки изображений с дорожной камеры видеонаблюдения</w:t>
+      </w:r>
+      <w:r>
+        <w:t xml:space="preserve"> с указанием геометрических ограничений (например, параллельность прямых)</w:t>
+      </w:r>
     </w:p>
     <w:p>
       <w:pPr>
@@ -2026,6 +2043,15 @@
       <w:r>
         <w:t>2.</w:t>
       </w:r>
+      <w:r>
+        <w:t xml:space="preserve"> </w:t>
+      </w:r>
+      <w:r>
+        <w:t xml:space="preserve">Разработать и реализовать алгоритм определения параметров в матрице проекции, обеспечивающих </w:t>
+      </w:r>
+      <w:r>
+        <w:t>наилучшее выполнение заданных геометрических ограничений</w:t>
+      </w:r>
     </w:p>
     <w:p>
       <w:pPr>
@@ -2035,6 +2061,9 @@
       </w:pPr>
       <w:r>
         <w:t>3.</w:t>
+      </w:r>
+      <w:r>
+        <w:t xml:space="preserve"> </w:t>
       </w:r>
     </w:p>
     <w:p>
@@ -5182,7 +5211,7 @@
     <w:lsdException w:name="Table Web 2" w:semiHidden="1" w:unhideWhenUsed="1"/>
     <w:lsdException w:name="Table Web 3" w:semiHidden="1" w:unhideWhenUsed="1"/>
     <w:lsdException w:name="Balloon Text" w:semiHidden="1" w:unhideWhenUsed="1"/>
-    <w:lsdException w:name="Table Grid" w:semiHidden="1" w:uiPriority="59" w:unhideWhenUsed="1"/>
+    <w:lsdException w:name="Table Grid" w:uiPriority="59"/>
     <w:lsdException w:name="Table Theme" w:semiHidden="1" w:unhideWhenUsed="1"/>
     <w:lsdException w:name="Placeholder Text" w:semiHidden="1"/>
     <w:lsdException w:name="No Spacing" w:uiPriority="1" w:qFormat="1"/>
